--- a/UI_UX_Graduation_Project.docx
+++ b/UI_UX_Graduation_Project.docx
@@ -17,7 +17,7 @@
           <w:sz w:val="64"/>
           <w:szCs w:val="64"/>
         </w:rPr>
-        <w:t xml:space="preserve">UI-UX graduation project
+        <w:t xml:space="preserve">(Sharely) UI-UX graduation project
 </w:t>
       </w:r>
     </w:p>
@@ -36,7 +36,7 @@
           <w:sz w:val="36"/>
           <w:szCs w:val="36"/>
         </w:rPr>
-        <w:t xml:space="preserve">(Sharely)
+        <w:t xml:space="preserve">(Sharely Squad)
 </w:t>
       </w:r>
     </w:p>
